--- a/Formal Technical Review.docx
+++ b/Formal Technical Review.docx
@@ -19,6 +19,9 @@
       <w:r>
         <w:t>Requirements are too vague. Consolidate requirements</w:t>
       </w:r>
+      <w:r>
+        <w:t>-Brennan</w:t>
+      </w:r>
     </w:p>
     <w:p>
       <w:pPr>
@@ -29,7 +32,10 @@
         </w:numPr>
       </w:pPr>
       <w:r>
-        <w:t>Implement a driver connector in order to have loose coupling in our database. This helps if we need to replace our database with another.</w:t>
+        <w:t>Implement a driver connector in order to have loose coupling in our database. This helps if we need to re</w:t>
+      </w:r>
+      <w:r>
+        <w:t>place our database with another-Greg &amp; Mark</w:t>
       </w:r>
     </w:p>
     <w:p>
@@ -43,6 +49,9 @@
       <w:r>
         <w:t>Setting up the database</w:t>
       </w:r>
+      <w:r>
+        <w:t>-Howard</w:t>
+      </w:r>
     </w:p>
     <w:p>
       <w:pPr>
@@ -55,13 +64,16 @@
       <w:r>
         <w:t>Connecting simulator with the GUI</w:t>
       </w:r>
+      <w:r>
+        <w:t>- Mark</w:t>
+      </w:r>
+      <w:bookmarkStart w:id="0" w:name="_GoBack"/>
+      <w:bookmarkEnd w:id="0"/>
     </w:p>
     <w:p>
       <w:pPr>
         <w:pStyle w:val="ListParagraph"/>
       </w:pPr>
-      <w:bookmarkStart w:id="0" w:name="_GoBack"/>
-      <w:bookmarkEnd w:id="0"/>
     </w:p>
     <w:sectPr>
       <w:pgSz w:w="12240" w:h="15840"/>
